--- a/doc/Project_UseCaseModel.docx
+++ b/doc/Project_UseCaseModel.docx
@@ -225,7 +225,7 @@
               <w:pStyle w:val="Tabletext"/>
             </w:pPr>
             <w:r>
-              <w:t>&lt;dd/mmm/yy&gt;</w:t>
+              <w:t>03/04/2019</w:t>
             </w:r>
           </w:p>
         </w:tc>
@@ -238,7 +238,7 @@
               <w:pStyle w:val="Tabletext"/>
             </w:pPr>
             <w:r>
-              <w:t>&lt;x.x&gt;</w:t>
+              <w:t>1.0</w:t>
             </w:r>
           </w:p>
         </w:tc>
@@ -251,7 +251,7 @@
               <w:pStyle w:val="Tabletext"/>
             </w:pPr>
             <w:r>
-              <w:t>&lt;details&gt;</w:t>
+              <w:t>1.0</w:t>
             </w:r>
           </w:p>
         </w:tc>
@@ -264,7 +264,7 @@
               <w:pStyle w:val="Tabletext"/>
             </w:pPr>
             <w:r>
-              <w:t>&lt;name&gt;</w:t>
+              <w:t>Costea Ana-Maria</w:t>
             </w:r>
           </w:p>
         </w:tc>
@@ -278,6 +278,11 @@
             <w:pPr>
               <w:pStyle w:val="Tabletext"/>
             </w:pPr>
+            <w:r>
+              <w:t>29/05/2019</w:t>
+            </w:r>
+            <w:bookmarkStart w:id="0" w:name="_GoBack"/>
+            <w:bookmarkEnd w:id="0"/>
           </w:p>
         </w:tc>
         <w:tc>
@@ -288,6 +293,9 @@
             <w:pPr>
               <w:pStyle w:val="Tabletext"/>
             </w:pPr>
+            <w:r>
+              <w:t>2.0</w:t>
+            </w:r>
           </w:p>
         </w:tc>
         <w:tc>
@@ -298,6 +306,9 @@
             <w:pPr>
               <w:pStyle w:val="Tabletext"/>
             </w:pPr>
+            <w:r>
+              <w:t>2.0</w:t>
+            </w:r>
           </w:p>
         </w:tc>
         <w:tc>
@@ -308,6 +319,9 @@
             <w:pPr>
               <w:pStyle w:val="Tabletext"/>
             </w:pPr>
+            <w:r>
+              <w:t>Costea Ana-Maria</w:t>
+            </w:r>
           </w:p>
         </w:tc>
       </w:tr>
@@ -595,69 +609,55 @@
         </w:rPr>
         <w:br w:type="page"/>
       </w:r>
-      <w:r>
-        <w:lastRenderedPageBreak/>
-        <w:fldChar w:fldCharType="begin"/>
-      </w:r>
-      <w:r>
-        <w:instrText xml:space="preserve">title  \* Mergeformat </w:instrText>
-      </w:r>
-      <w:r>
-        <w:fldChar w:fldCharType="separate"/>
-      </w:r>
+      <w:fldSimple w:instr="title  \* Mergeformat ">
+        <w:r>
+          <w:rPr>
+            <w:rFonts w:ascii="Times New Roman" w:hAnsi="Times New Roman"/>
+          </w:rPr>
+          <w:t xml:space="preserve">Use-Case </w:t>
+        </w:r>
+        <w:r>
+          <w:rPr>
+            <w:rFonts w:ascii="Times New Roman" w:hAnsi="Times New Roman"/>
+          </w:rPr>
+          <w:t>Model</w:t>
+        </w:r>
+      </w:fldSimple>
+      <w:bookmarkStart w:id="1" w:name="_Toc423410237"/>
+      <w:bookmarkStart w:id="2" w:name="_Toc425054503"/>
       <w:r>
         <w:rPr>
           <w:rFonts w:ascii="Times New Roman" w:hAnsi="Times New Roman"/>
         </w:rPr>
-        <w:t xml:space="preserve">Use-Case </w:t>
-      </w:r>
-      <w:r>
-        <w:rPr>
-          <w:rFonts w:ascii="Times New Roman" w:hAnsi="Times New Roman"/>
-        </w:rPr>
-        <w:t>Model</w:t>
-      </w:r>
-      <w:r>
-        <w:rPr>
-          <w:rFonts w:ascii="Times New Roman" w:hAnsi="Times New Roman"/>
-        </w:rPr>
-        <w:fldChar w:fldCharType="end"/>
-      </w:r>
-      <w:bookmarkStart w:id="0" w:name="_Toc423410237"/>
-      <w:bookmarkStart w:id="1" w:name="_Toc425054503"/>
-      <w:r>
-        <w:rPr>
-          <w:rFonts w:ascii="Times New Roman" w:hAnsi="Times New Roman"/>
-        </w:rPr>
         <w:t xml:space="preserve"> </w:t>
       </w:r>
-      <w:bookmarkEnd w:id="0"/>
       <w:bookmarkEnd w:id="1"/>
-    </w:p>
-    <w:p>
-      <w:pPr>
-        <w:pStyle w:val="InfoBlue"/>
-      </w:pPr>
-    </w:p>
-    <w:p>
-      <w:pPr>
-        <w:pStyle w:val="Heading1"/>
-        <w:rPr>
-          <w:rFonts w:ascii="Times New Roman" w:hAnsi="Times New Roman"/>
-        </w:rPr>
-      </w:pPr>
-      <w:bookmarkStart w:id="2" w:name="_Toc254773290"/>
-      <w:bookmarkStart w:id="3" w:name="_Toc423410239"/>
-      <w:bookmarkStart w:id="4" w:name="_Toc425054505"/>
-      <w:r>
-        <w:rPr>
-          <w:rFonts w:ascii="Times New Roman" w:hAnsi="Times New Roman"/>
-        </w:rPr>
-        <w:t>Use-Cases Identification</w:t>
-      </w:r>
       <w:bookmarkEnd w:id="2"/>
     </w:p>
     <w:p>
+      <w:pPr>
+        <w:pStyle w:val="InfoBlue"/>
+      </w:pPr>
+    </w:p>
+    <w:p>
+      <w:pPr>
+        <w:pStyle w:val="Heading1"/>
+        <w:rPr>
+          <w:rFonts w:ascii="Times New Roman" w:hAnsi="Times New Roman"/>
+        </w:rPr>
+      </w:pPr>
+      <w:bookmarkStart w:id="3" w:name="_Toc254773290"/>
+      <w:bookmarkStart w:id="4" w:name="_Toc423410239"/>
+      <w:bookmarkStart w:id="5" w:name="_Toc425054505"/>
+      <w:r>
+        <w:rPr>
+          <w:rFonts w:ascii="Times New Roman" w:hAnsi="Times New Roman"/>
+        </w:rPr>
+        <w:t>Use-Cases Identification</w:t>
+      </w:r>
+      <w:bookmarkEnd w:id="3"/>
+    </w:p>
+    <w:p>
       <w:r>
         <w:tab/>
         <w:t>I will represent a use-case for the scenario of buying a ticket.</w:t>
@@ -753,16 +753,16 @@
           <w:rFonts w:ascii="Times New Roman" w:hAnsi="Times New Roman"/>
         </w:rPr>
       </w:pPr>
-      <w:bookmarkStart w:id="5" w:name="_Toc254773291"/>
-      <w:bookmarkEnd w:id="3"/>
+      <w:bookmarkStart w:id="6" w:name="_Toc254773291"/>
       <w:bookmarkEnd w:id="4"/>
+      <w:bookmarkEnd w:id="5"/>
       <w:r>
         <w:rPr>
           <w:rFonts w:ascii="Times New Roman" w:hAnsi="Times New Roman"/>
         </w:rPr>
         <w:t>UML Use-Case Diagrams</w:t>
       </w:r>
-      <w:bookmarkEnd w:id="5"/>
+      <w:bookmarkEnd w:id="6"/>
     </w:p>
     <w:p>
       <w:r>
@@ -795,8 +795,8 @@
             <v:path o:extrusionok="f" gradientshapeok="t" o:connecttype="rect"/>
             <o:lock v:ext="edit" aspectratio="t"/>
           </v:shapetype>
-          <v:shape id="_x0000_i1027" type="#_x0000_t75" style="width:468pt;height:187.8pt">
-            <v:imagedata r:id="rId8" o:title="useCase1"/>
+          <v:shape id="_x0000_i1028" type="#_x0000_t75" style="width:468pt;height:335.4pt">
+            <v:imagedata r:id="rId8" o:title="UseCaseDiagram1"/>
           </v:shape>
         </w:pict>
       </w:r>
@@ -818,15 +818,14 @@
       <w:pPr>
         <w:pStyle w:val="BodyText"/>
       </w:pPr>
-      <w:bookmarkStart w:id="6" w:name="_GoBack"/>
-      <w:r>
+      <w:r>
+        <w:lastRenderedPageBreak/>
         <w:pict>
-          <v:shape id="_x0000_i1028" type="#_x0000_t75" style="width:467.4pt;height:150.6pt">
-            <v:imagedata r:id="rId9" o:title="useCase2"/>
+          <v:shape id="_x0000_i1030" type="#_x0000_t75" style="width:467.4pt;height:246.6pt">
+            <v:imagedata r:id="rId9" o:title="UseCaseDiagram2"/>
           </v:shape>
         </w:pict>
       </w:r>
-      <w:bookmarkEnd w:id="6"/>
     </w:p>
     <w:sectPr>
       <w:headerReference w:type="default" r:id="rId10"/>
@@ -940,24 +939,14 @@
           <w:r>
             <w:fldChar w:fldCharType="end"/>
           </w:r>
-          <w:r>
-            <w:fldChar w:fldCharType="begin"/>
-          </w:r>
-          <w:r>
-            <w:instrText xml:space="preserve"> DOCPROPERTY "Company"  \* MERGEFORMAT </w:instrText>
-          </w:r>
-          <w:r>
-            <w:fldChar w:fldCharType="separate"/>
-          </w:r>
-          <w:r>
-            <w:t>&lt;Student</w:t>
-          </w:r>
-          <w:r>
-            <w:t xml:space="preserve"> Name&gt;</w:t>
-          </w:r>
-          <w:r>
-            <w:fldChar w:fldCharType="end"/>
-          </w:r>
+          <w:fldSimple w:instr=" DOCPROPERTY &quot;Company&quot;  \* MERGEFORMAT ">
+            <w:r>
+              <w:t>&lt;Student</w:t>
+            </w:r>
+            <w:r>
+              <w:t xml:space="preserve"> Name&gt;</w:t>
+            </w:r>
+          </w:fldSimple>
           <w:r>
             <w:t xml:space="preserve">, </w:t>
           </w:r>
@@ -1021,7 +1010,7 @@
               <w:rStyle w:val="PageNumber"/>
               <w:noProof/>
             </w:rPr>
-            <w:t>4</w:t>
+            <w:t>2</w:t>
           </w:r>
           <w:r>
             <w:rPr>
@@ -1193,7 +1182,10 @@
             <w:t xml:space="preserve"> </w:t>
           </w:r>
           <w:r>
-            <w:t xml:space="preserve"> Version: 1.0</w:t>
+            <w:t xml:space="preserve"> Version: 2</w:t>
+          </w:r>
+          <w:r>
+            <w:t>.0</w:t>
           </w:r>
         </w:p>
       </w:tc>
@@ -1218,7 +1210,10 @@
         </w:tcPr>
         <w:p>
           <w:r>
-            <w:t xml:space="preserve">  Date:  03/04/2019</w:t>
+            <w:t xml:space="preserve">  Date:  29/05</w:t>
+          </w:r>
+          <w:r>
+            <w:t>/2019</w:t>
           </w:r>
         </w:p>
       </w:tc>
